--- a/docs/Scenario-New User View Score History.docx
+++ b/docs/Scenario-New User View Score History.docx
@@ -377,13 +377,13 @@
                     <w:ind w:left="720"/>
                   </w:pPr>
                   <w:r>
-                    <w:t xml:space="preserve">3.1 </w:t>
+                    <w:t xml:space="preserve">3.1 The system will redirect the user to </w:t>
                   </w:r>
                   <w:r>
-                    <w:t xml:space="preserve">The system will redirect the user to </w:t>
+                    <w:t xml:space="preserve">Game </w:t>
                   </w:r>
                   <w:r>
-                    <w:t>Game Room</w:t>
+                    <w:t>Lobby</w:t>
                   </w:r>
                   <w:bookmarkStart w:id="0" w:name="_GoBack"/>
                   <w:bookmarkEnd w:id="0"/>
